--- a/курсач/курсовая_работа_2026_Фаррахетдинова_АИ.docx
+++ b/курсач/курсовая_работа_2026_Фаррахетдинова_АИ.docx
@@ -258,6 +258,16 @@
           <w:lang w:val="ru-RU" w:eastAsia="ru-RU"/>
         </w:rPr>
       </w:pPr>
+      <w:r>
+        <w:rPr>
+          <w:rFonts w:ascii="Times New Roman" w:eastAsia="Times New Roman" w:hAnsi="Times New Roman"/>
+          <w:color w:val="FF0000"/>
+          <w:sz w:val="24"/>
+          <w:szCs w:val="24"/>
+          <w:lang w:val="ru-RU" w:eastAsia="ru-RU"/>
+        </w:rPr>
+        <w:t xml:space="preserve">ИЗМЕНЕНИЕ </w:t>
+      </w:r>
       <w:r>
         <w:rPr>
           <w:rFonts w:ascii="Times New Roman" w:eastAsia="Times New Roman" w:hAnsi="Times New Roman"/>
@@ -1019,7 +1029,6 @@
         </w:rPr>
         <w:t>Студента__</w:t>
       </w:r>
-      <w:proofErr w:type="spellStart"/>
       <w:r>
         <w:rPr>
           <w:rFonts w:ascii="Times New Roman" w:eastAsia="Times New Roman" w:hAnsi="Times New Roman"/>
@@ -1028,31 +1037,8 @@
           <w:u w:val="single"/>
           <w:lang w:val="ru-RU" w:eastAsia="ru-RU"/>
         </w:rPr>
-        <w:t>Фаррахетдиновой</w:t>
-      </w:r>
-      <w:proofErr w:type="spellEnd"/>
-      <w:r>
-        <w:rPr>
-          <w:rFonts w:ascii="Times New Roman" w:eastAsia="Times New Roman" w:hAnsi="Times New Roman"/>
-          <w:color w:val="000000"/>
-          <w:sz w:val="24"/>
-          <w:u w:val="single"/>
-          <w:lang w:val="ru-RU" w:eastAsia="ru-RU"/>
-        </w:rPr>
-        <w:t xml:space="preserve"> Азалии </w:t>
-      </w:r>
-      <w:proofErr w:type="spellStart"/>
-      <w:r>
-        <w:rPr>
-          <w:rFonts w:ascii="Times New Roman" w:eastAsia="Times New Roman" w:hAnsi="Times New Roman"/>
-          <w:color w:val="000000"/>
-          <w:sz w:val="24"/>
-          <w:u w:val="single"/>
-          <w:lang w:val="ru-RU" w:eastAsia="ru-RU"/>
-        </w:rPr>
-        <w:t>Илнуровны</w:t>
-      </w:r>
-      <w:proofErr w:type="spellEnd"/>
+        <w:t>Фаррахетдиновой Азалии Илнуровны</w:t>
+      </w:r>
       <w:r>
         <w:rPr>
           <w:rFonts w:ascii="Times New Roman" w:eastAsia="Times New Roman" w:hAnsi="Times New Roman"/>
@@ -1163,19 +1149,8 @@
           <w:sz w:val="24"/>
           <w:lang w:val="ru-RU" w:eastAsia="ru-RU"/>
         </w:rPr>
-        <w:t>Направление подготовки (специальность</w:t>
-      </w:r>
-      <w:proofErr w:type="gramStart"/>
-      <w:r>
-        <w:rPr>
-          <w:rFonts w:ascii="Times New Roman" w:eastAsia="Times New Roman" w:hAnsi="Times New Roman"/>
-          <w:color w:val="000000"/>
-          <w:sz w:val="24"/>
-          <w:lang w:val="ru-RU" w:eastAsia="ru-RU"/>
-        </w:rPr>
-        <w:t>):_</w:t>
-      </w:r>
-      <w:proofErr w:type="gramEnd"/>
+        <w:t>Направление подготовки (специальность):_</w:t>
+      </w:r>
       <w:r>
         <w:rPr>
           <w:rFonts w:ascii="Times New Roman" w:eastAsia="Times New Roman" w:hAnsi="Times New Roman"/>
@@ -1234,20 +1209,8 @@
           <w:sz w:val="24"/>
           <w:lang w:val="ru-RU" w:eastAsia="ru-RU"/>
         </w:rPr>
-        <w:t xml:space="preserve">Направленность (профиль) образовательной </w:t>
-      </w:r>
-      <w:proofErr w:type="spellStart"/>
-      <w:proofErr w:type="gramStart"/>
-      <w:r>
-        <w:rPr>
-          <w:rFonts w:ascii="Times New Roman" w:eastAsia="Times New Roman" w:hAnsi="Times New Roman"/>
-          <w:color w:val="000000"/>
-          <w:sz w:val="24"/>
-          <w:lang w:val="ru-RU" w:eastAsia="ru-RU"/>
-        </w:rPr>
-        <w:t>программы:_</w:t>
-      </w:r>
-      <w:proofErr w:type="gramEnd"/>
+        <w:t>Направленность (профиль) образовательной программы:_</w:t>
+      </w:r>
       <w:r>
         <w:rPr>
           <w:rFonts w:ascii="Times New Roman" w:eastAsia="Times New Roman" w:hAnsi="Times New Roman"/>
@@ -1256,18 +1219,7 @@
           <w:u w:val="single"/>
           <w:lang w:val="ru-RU" w:eastAsia="ru-RU"/>
         </w:rPr>
-        <w:t>Моделирование</w:t>
-      </w:r>
-      <w:proofErr w:type="spellEnd"/>
-      <w:r>
-        <w:rPr>
-          <w:rFonts w:ascii="Times New Roman" w:eastAsia="Times New Roman" w:hAnsi="Times New Roman"/>
-          <w:color w:val="000000"/>
-          <w:sz w:val="24"/>
-          <w:u w:val="single"/>
-          <w:lang w:val="ru-RU" w:eastAsia="ru-RU"/>
-        </w:rPr>
-        <w:t xml:space="preserve"> физических процессов и технологий</w:t>
+        <w:t>Моделирование физических процессов и технологий</w:t>
       </w:r>
     </w:p>
     <w:p>
@@ -1330,21 +1282,8 @@
           <w:szCs w:val="24"/>
           <w:lang w:val="ru-RU" w:eastAsia="ru-RU"/>
         </w:rPr>
-        <w:t xml:space="preserve">Руководитель квалификационной </w:t>
-      </w:r>
-      <w:proofErr w:type="spellStart"/>
-      <w:proofErr w:type="gramStart"/>
-      <w:r>
-        <w:rPr>
-          <w:rFonts w:ascii="Times New Roman" w:eastAsia="Times New Roman" w:hAnsi="Times New Roman"/>
-          <w:color w:val="000000"/>
-          <w:sz w:val="24"/>
-          <w:szCs w:val="24"/>
-          <w:lang w:val="ru-RU" w:eastAsia="ru-RU"/>
-        </w:rPr>
-        <w:t>работы:_</w:t>
-      </w:r>
-      <w:proofErr w:type="gramEnd"/>
+        <w:t>Руководитель квалификационной работы:_</w:t>
+      </w:r>
       <w:r>
         <w:rPr>
           <w:rFonts w:ascii="Times New Roman" w:eastAsia="Times New Roman" w:hAnsi="Times New Roman"/>
@@ -1354,19 +1293,7 @@
           <w:u w:val="single"/>
           <w:lang w:val="ru-RU" w:eastAsia="ru-RU"/>
         </w:rPr>
-        <w:t>кандидат</w:t>
-      </w:r>
-      <w:proofErr w:type="spellEnd"/>
-      <w:r>
-        <w:rPr>
-          <w:rFonts w:ascii="Times New Roman" w:eastAsia="Times New Roman" w:hAnsi="Times New Roman"/>
-          <w:color w:val="000000"/>
-          <w:sz w:val="24"/>
-          <w:szCs w:val="24"/>
-          <w:u w:val="single"/>
-          <w:lang w:val="ru-RU" w:eastAsia="ru-RU"/>
-        </w:rPr>
-        <w:t xml:space="preserve"> физико-математических наук, доцент, Мусин Айрат Ахматович</w:t>
+        <w:t>кандидат физико-математических наук, доцент, Мусин Айрат Ахматович</w:t>
       </w:r>
       <w:r>
         <w:rPr>
@@ -1465,7 +1392,6 @@
         </w:rPr>
         <w:t xml:space="preserve"> </w:t>
       </w:r>
-      <w:proofErr w:type="spellStart"/>
       <w:r>
         <w:rPr>
           <w:rFonts w:ascii="Times New Roman" w:eastAsia="Times New Roman" w:hAnsi="Times New Roman"/>
@@ -1474,31 +1400,8 @@
           <w:u w:val="single"/>
           <w:lang w:val="ru-RU" w:eastAsia="ru-RU"/>
         </w:rPr>
-        <w:t>Фаррахетдиновой</w:t>
-      </w:r>
-      <w:proofErr w:type="spellEnd"/>
-      <w:r>
-        <w:rPr>
-          <w:rFonts w:ascii="Times New Roman" w:eastAsia="Times New Roman" w:hAnsi="Times New Roman"/>
-          <w:color w:val="000000"/>
-          <w:sz w:val="24"/>
-          <w:u w:val="single"/>
-          <w:lang w:val="ru-RU" w:eastAsia="ru-RU"/>
-        </w:rPr>
-        <w:t xml:space="preserve"> Азалии </w:t>
-      </w:r>
-      <w:proofErr w:type="spellStart"/>
-      <w:r>
-        <w:rPr>
-          <w:rFonts w:ascii="Times New Roman" w:eastAsia="Times New Roman" w:hAnsi="Times New Roman"/>
-          <w:color w:val="000000"/>
-          <w:sz w:val="24"/>
-          <w:u w:val="single"/>
-          <w:lang w:val="ru-RU" w:eastAsia="ru-RU"/>
-        </w:rPr>
-        <w:t>Илнуровны</w:t>
-      </w:r>
-      <w:proofErr w:type="spellEnd"/>
+        <w:t>Фаррахетдиновой Азалии Илнуровны</w:t>
+      </w:r>
       <w:r>
         <w:rPr>
           <w:rFonts w:ascii="Times New Roman" w:eastAsia="Times New Roman" w:hAnsi="Times New Roman"/>
@@ -1723,23 +1626,7 @@
                 <w:rFonts w:ascii="Times New Roman" w:eastAsia="Times New Roman" w:hAnsi="Times New Roman"/>
                 <w:lang w:val="ru-RU" w:eastAsia="ru-RU"/>
               </w:rPr>
-              <w:t>(</w:t>
-            </w:r>
-            <w:proofErr w:type="gramStart"/>
-            <w:r>
-              <w:rPr>
-                <w:rFonts w:ascii="Times New Roman" w:eastAsia="Times New Roman" w:hAnsi="Times New Roman"/>
-                <w:lang w:val="ru-RU" w:eastAsia="ru-RU"/>
-              </w:rPr>
-              <w:t xml:space="preserve">подпись)   </w:t>
-            </w:r>
-            <w:proofErr w:type="gramEnd"/>
-            <w:r>
-              <w:rPr>
-                <w:rFonts w:ascii="Times New Roman" w:eastAsia="Times New Roman" w:hAnsi="Times New Roman"/>
-                <w:lang w:val="ru-RU" w:eastAsia="ru-RU"/>
-              </w:rPr>
-              <w:t xml:space="preserve">           (Фамилия И.О.)</w:t>
+              <w:t>(подпись)              (Фамилия И.О.)</w:t>
             </w:r>
           </w:p>
           <w:p>
@@ -1932,7 +1819,6 @@
               <w:szCs w:val="28"/>
             </w:rPr>
           </w:pPr>
-          <w:proofErr w:type="spellStart"/>
           <w:r>
             <w:rPr>
               <w:rStyle w:val="10"/>
@@ -1942,7 +1828,6 @@
             </w:rPr>
             <w:t>Содержание</w:t>
           </w:r>
-          <w:proofErr w:type="spellEnd"/>
         </w:p>
         <w:p>
           <w:pPr>
@@ -4032,7 +3917,6 @@
     <w:p>
       <w:pPr>
         <w:spacing w:line="360" w:lineRule="auto"/>
-        <w:ind w:firstLine="709"/>
         <w:jc w:val="both"/>
         <w:rPr>
           <w:rFonts w:ascii="Times New Roman" w:hAnsi="Times New Roman"/>
@@ -5485,67 +5369,7 @@
           <w:szCs w:val="28"/>
           <w:lang w:val="ru-RU"/>
         </w:rPr>
-        <w:t xml:space="preserve">Метод отрыва кольца (Метод </w:t>
-      </w:r>
-      <w:proofErr w:type="spellStart"/>
-      <w:r>
-        <w:rPr>
-          <w:rFonts w:ascii="Times New Roman" w:hAnsi="Times New Roman"/>
-          <w:b/>
-          <w:bCs/>
-          <w:iCs/>
-          <w:color w:val="000000"/>
-          <w:kern w:val="24"/>
-          <w:sz w:val="28"/>
-          <w:szCs w:val="28"/>
-          <w:lang w:val="ru-RU"/>
-        </w:rPr>
-        <w:t>Дю</w:t>
-      </w:r>
-      <w:proofErr w:type="spellEnd"/>
-      <w:r>
-        <w:rPr>
-          <w:rFonts w:ascii="Times New Roman" w:hAnsi="Times New Roman"/>
-          <w:b/>
-          <w:bCs/>
-          <w:iCs/>
-          <w:color w:val="000000"/>
-          <w:kern w:val="24"/>
-          <w:sz w:val="28"/>
-          <w:szCs w:val="28"/>
-          <w:lang w:val="ru-RU"/>
-        </w:rPr>
-        <w:t xml:space="preserve"> </w:t>
-      </w:r>
-      <w:proofErr w:type="spellStart"/>
-      <w:r>
-        <w:rPr>
-          <w:rFonts w:ascii="Times New Roman" w:hAnsi="Times New Roman"/>
-          <w:b/>
-          <w:bCs/>
-          <w:iCs/>
-          <w:color w:val="000000"/>
-          <w:kern w:val="24"/>
-          <w:sz w:val="28"/>
-          <w:szCs w:val="28"/>
-          <w:lang w:val="ru-RU"/>
-        </w:rPr>
-        <w:t>Нуи</w:t>
-      </w:r>
-      <w:proofErr w:type="spellEnd"/>
-      <w:r>
-        <w:rPr>
-          <w:rFonts w:ascii="Times New Roman" w:hAnsi="Times New Roman"/>
-          <w:b/>
-          <w:bCs/>
-          <w:iCs/>
-          <w:color w:val="000000"/>
-          <w:kern w:val="24"/>
-          <w:sz w:val="28"/>
-          <w:szCs w:val="28"/>
-          <w:lang w:val="ru-RU"/>
-        </w:rPr>
-        <w:t>)</w:t>
+        <w:t>Метод отрыва кольца (Метод Дю Нуи)</w:t>
       </w:r>
       <w:r>
         <w:rPr>
@@ -6173,33 +5997,7 @@
           <w:szCs w:val="28"/>
           <w:lang w:val="ru-RU"/>
         </w:rPr>
-        <w:t xml:space="preserve">является множителем </w:t>
-      </w:r>
-      <w:proofErr w:type="spellStart"/>
-      <w:r>
-        <w:rPr>
-          <w:rFonts w:ascii="Times New Roman" w:hAnsi="Times New Roman"/>
-          <w:iCs/>
-          <w:color w:val="000000"/>
-          <w:kern w:val="24"/>
-          <w:sz w:val="28"/>
-          <w:szCs w:val="28"/>
-          <w:lang w:val="ru-RU"/>
-        </w:rPr>
-        <w:t>Харкинса</w:t>
-      </w:r>
-      <w:proofErr w:type="spellEnd"/>
-      <w:r>
-        <w:rPr>
-          <w:rFonts w:ascii="Times New Roman" w:hAnsi="Times New Roman"/>
-          <w:iCs/>
-          <w:color w:val="000000"/>
-          <w:kern w:val="24"/>
-          <w:sz w:val="28"/>
-          <w:szCs w:val="28"/>
-          <w:lang w:val="ru-RU"/>
-        </w:rPr>
-        <w:t>-Джордана, которая учитывает толщину проволоки</w:t>
+        <w:t>является множителем Харкинса-Джордана, которая учитывает толщину проволоки</w:t>
       </w:r>
       <w:r>
         <w:rPr>
@@ -7048,6 +6846,7 @@
         <w:jc w:val="both"/>
         <w:rPr>
           <w:rFonts w:ascii="Times New Roman" w:hAnsi="Times New Roman"/>
+          <w:i/>
           <w:iCs/>
           <w:color w:val="000000"/>
           <w:kern w:val="24"/>
@@ -7314,6 +7113,474 @@
     <w:p>
       <w:pPr>
         <w:spacing w:line="360" w:lineRule="auto"/>
+        <w:jc w:val="both"/>
+        <w:rPr>
+          <w:rFonts w:ascii="Times New Roman" w:hAnsi="Times New Roman"/>
+          <w:i/>
+          <w:iCs/>
+          <w:color w:val="000000"/>
+          <w:kern w:val="24"/>
+          <w:sz w:val="28"/>
+          <w:szCs w:val="28"/>
+          <w:lang w:val="ru-RU"/>
+        </w:rPr>
+      </w:pPr>
+      <w:r>
+        <w:rPr>
+          <w:rFonts w:ascii="Times New Roman" w:hAnsi="Times New Roman"/>
+          <w:iCs/>
+          <w:color w:val="000000"/>
+          <w:kern w:val="24"/>
+          <w:sz w:val="28"/>
+          <w:szCs w:val="28"/>
+          <w:lang w:val="ru-RU"/>
+        </w:rPr>
+        <w:t xml:space="preserve">где </w:t>
+      </w:r>
+      <m:oMath>
+        <m:bar>
+          <m:barPr>
+            <m:pos m:val="top"/>
+            <m:ctrlPr>
+              <w:rPr>
+                <w:rFonts w:ascii="Cambria Math" w:hAnsi="Cambria Math"/>
+                <w:i/>
+                <w:iCs/>
+                <w:color w:val="000000"/>
+                <w:kern w:val="24"/>
+                <w:sz w:val="28"/>
+                <w:szCs w:val="28"/>
+              </w:rPr>
+            </m:ctrlPr>
+          </m:barPr>
+          <m:e>
+            <m:r>
+              <w:rPr>
+                <w:rFonts w:ascii="Cambria Math" w:hAnsi="Cambria Math"/>
+                <w:color w:val="000000"/>
+                <w:kern w:val="24"/>
+                <w:sz w:val="28"/>
+                <w:szCs w:val="28"/>
+              </w:rPr>
+              <m:t>R</m:t>
+            </m:r>
+          </m:e>
+        </m:bar>
+        <m:r>
+          <w:rPr>
+            <w:rFonts w:ascii="Cambria Math" w:hAnsi="Cambria Math"/>
+            <w:color w:val="000000"/>
+            <w:kern w:val="24"/>
+            <w:sz w:val="28"/>
+            <w:szCs w:val="28"/>
+            <w:lang w:val="ru-RU"/>
+          </w:rPr>
+          <m:t>=</m:t>
+        </m:r>
+        <m:r>
+          <w:rPr>
+            <w:rFonts w:ascii="Cambria Math" w:hAnsi="Cambria Math"/>
+            <w:color w:val="000000"/>
+            <w:kern w:val="24"/>
+            <w:sz w:val="28"/>
+            <w:szCs w:val="28"/>
+          </w:rPr>
+          <m:t>R</m:t>
+        </m:r>
+        <m:sSup>
+          <m:sSupPr>
+            <m:ctrlPr>
+              <w:rPr>
+                <w:rFonts w:ascii="Cambria Math" w:hAnsi="Cambria Math"/>
+                <w:i/>
+                <w:iCs/>
+                <w:color w:val="000000"/>
+                <w:kern w:val="24"/>
+                <w:sz w:val="28"/>
+                <w:szCs w:val="28"/>
+              </w:rPr>
+            </m:ctrlPr>
+          </m:sSupPr>
+          <m:e>
+            <m:r>
+              <w:rPr>
+                <w:rFonts w:ascii="Cambria Math" w:hAnsi="Cambria Math"/>
+                <w:color w:val="000000"/>
+                <w:kern w:val="24"/>
+                <w:sz w:val="28"/>
+                <w:szCs w:val="28"/>
+              </w:rPr>
+              <m:t>C</m:t>
+            </m:r>
+          </m:e>
+          <m:sup>
+            <m:r>
+              <w:rPr>
+                <w:rFonts w:ascii="Cambria Math" w:hAnsi="Cambria Math"/>
+                <w:color w:val="000000"/>
+                <w:kern w:val="24"/>
+                <w:sz w:val="28"/>
+                <w:szCs w:val="28"/>
+                <w:lang w:val="ru-RU"/>
+              </w:rPr>
+              <m:t>1/2</m:t>
+            </m:r>
+          </m:sup>
+        </m:sSup>
+      </m:oMath>
+      <w:r>
+        <w:rPr>
+          <w:rFonts w:ascii="Times New Roman" w:hAnsi="Times New Roman"/>
+          <w:iCs/>
+          <w:color w:val="000000"/>
+          <w:kern w:val="24"/>
+          <w:sz w:val="28"/>
+          <w:szCs w:val="28"/>
+          <w:lang w:val="ru-RU"/>
+        </w:rPr>
+        <w:t xml:space="preserve"> </w:t>
+      </w:r>
+      <w:r>
+        <w:rPr>
+          <w:rFonts w:ascii="Times New Roman" w:hAnsi="Times New Roman"/>
+          <w:iCs/>
+          <w:color w:val="000000"/>
+          <w:kern w:val="24"/>
+          <w:sz w:val="28"/>
+          <w:szCs w:val="28"/>
+          <w:lang w:val="ru-RU"/>
+        </w:rPr>
+        <w:t xml:space="preserve">и </w:t>
+      </w:r>
+      <m:oMath>
+        <m:bar>
+          <m:barPr>
+            <m:pos m:val="top"/>
+            <m:ctrlPr>
+              <w:rPr>
+                <w:rFonts w:ascii="Cambria Math" w:hAnsi="Cambria Math"/>
+                <w:i/>
+                <w:iCs/>
+                <w:color w:val="000000"/>
+                <w:kern w:val="24"/>
+                <w:sz w:val="28"/>
+                <w:szCs w:val="28"/>
+              </w:rPr>
+            </m:ctrlPr>
+          </m:barPr>
+          <m:e>
+            <m:r>
+              <w:rPr>
+                <w:rFonts w:ascii="Cambria Math" w:hAnsi="Cambria Math"/>
+                <w:color w:val="000000"/>
+                <w:kern w:val="24"/>
+                <w:sz w:val="28"/>
+                <w:szCs w:val="28"/>
+              </w:rPr>
+              <m:t>V</m:t>
+            </m:r>
+          </m:e>
+        </m:bar>
+        <m:r>
+          <w:rPr>
+            <w:rFonts w:ascii="Cambria Math" w:hAnsi="Cambria Math"/>
+            <w:color w:val="000000"/>
+            <w:kern w:val="24"/>
+            <w:sz w:val="28"/>
+            <w:szCs w:val="28"/>
+            <w:lang w:val="ru-RU"/>
+          </w:rPr>
+          <m:t>=</m:t>
+        </m:r>
+        <m:r>
+          <w:rPr>
+            <w:rFonts w:ascii="Cambria Math" w:hAnsi="Cambria Math"/>
+            <w:color w:val="000000"/>
+            <w:kern w:val="24"/>
+            <w:sz w:val="28"/>
+            <w:szCs w:val="28"/>
+          </w:rPr>
+          <m:t>V</m:t>
+        </m:r>
+        <m:sSup>
+          <m:sSupPr>
+            <m:ctrlPr>
+              <w:rPr>
+                <w:rFonts w:ascii="Cambria Math" w:hAnsi="Cambria Math"/>
+                <w:i/>
+                <w:iCs/>
+                <w:color w:val="000000"/>
+                <w:kern w:val="24"/>
+                <w:sz w:val="28"/>
+                <w:szCs w:val="28"/>
+              </w:rPr>
+            </m:ctrlPr>
+          </m:sSupPr>
+          <m:e>
+            <m:r>
+              <w:rPr>
+                <w:rFonts w:ascii="Cambria Math" w:hAnsi="Cambria Math"/>
+                <w:color w:val="000000"/>
+                <w:kern w:val="24"/>
+                <w:sz w:val="28"/>
+                <w:szCs w:val="28"/>
+              </w:rPr>
+              <m:t>C</m:t>
+            </m:r>
+          </m:e>
+          <m:sup>
+            <m:r>
+              <w:rPr>
+                <w:rFonts w:ascii="Cambria Math" w:hAnsi="Cambria Math"/>
+                <w:color w:val="000000"/>
+                <w:kern w:val="24"/>
+                <w:sz w:val="28"/>
+                <w:szCs w:val="28"/>
+                <w:lang w:val="ru-RU"/>
+              </w:rPr>
+              <m:t>3/2</m:t>
+            </m:r>
+          </m:sup>
+        </m:sSup>
+      </m:oMath>
+      <w:r>
+        <w:rPr>
+          <w:rFonts w:ascii="Times New Roman" w:hAnsi="Times New Roman"/>
+          <w:iCs/>
+          <w:color w:val="000000"/>
+          <w:kern w:val="24"/>
+          <w:sz w:val="28"/>
+          <w:szCs w:val="28"/>
+          <w:lang w:val="ru-RU"/>
+        </w:rPr>
+        <w:t xml:space="preserve"> </w:t>
+      </w:r>
+      <w:r>
+        <w:rPr>
+          <w:rFonts w:ascii="Times New Roman" w:hAnsi="Times New Roman"/>
+          <w:iCs/>
+          <w:color w:val="000000"/>
+          <w:kern w:val="24"/>
+          <w:sz w:val="28"/>
+          <w:szCs w:val="28"/>
+          <w:lang w:val="ru-RU"/>
+        </w:rPr>
+        <w:t>–</w:t>
+      </w:r>
+      <w:r>
+        <w:rPr>
+          <w:rFonts w:ascii="Times New Roman" w:hAnsi="Times New Roman"/>
+          <w:iCs/>
+          <w:color w:val="000000"/>
+          <w:kern w:val="24"/>
+          <w:sz w:val="28"/>
+          <w:szCs w:val="28"/>
+          <w:lang w:val="ru-RU"/>
+        </w:rPr>
+        <w:t xml:space="preserve"> </w:t>
+      </w:r>
+      <w:r>
+        <w:rPr>
+          <w:rFonts w:ascii="Times New Roman" w:hAnsi="Times New Roman"/>
+          <w:iCs/>
+          <w:color w:val="000000"/>
+          <w:kern w:val="24"/>
+          <w:sz w:val="28"/>
+          <w:szCs w:val="28"/>
+          <w:lang w:val="ru-RU"/>
+        </w:rPr>
+        <w:t xml:space="preserve">безразмерные величины, </w:t>
+      </w:r>
+      <m:oMath>
+        <m:r>
+          <w:rPr>
+            <w:rFonts w:ascii="Cambria Math" w:hAnsi="Cambria Math"/>
+            <w:color w:val="000000"/>
+            <w:kern w:val="24"/>
+            <w:sz w:val="28"/>
+            <w:szCs w:val="28"/>
+          </w:rPr>
+          <m:t>C</m:t>
+        </m:r>
+        <m:r>
+          <w:rPr>
+            <w:rFonts w:ascii="Cambria Math" w:hAnsi="Cambria Math"/>
+            <w:color w:val="000000"/>
+            <w:kern w:val="24"/>
+            <w:sz w:val="28"/>
+            <w:szCs w:val="28"/>
+            <w:lang w:val="ru-RU"/>
+          </w:rPr>
+          <m:t>=(</m:t>
+        </m:r>
+        <m:sSub>
+          <m:sSubPr>
+            <m:ctrlPr>
+              <w:rPr>
+                <w:rFonts w:ascii="Cambria Math" w:hAnsi="Cambria Math"/>
+                <w:i/>
+                <w:iCs/>
+                <w:color w:val="000000"/>
+                <w:kern w:val="24"/>
+                <w:sz w:val="28"/>
+                <w:szCs w:val="28"/>
+                <w:lang w:val="ru-RU"/>
+              </w:rPr>
+            </m:ctrlPr>
+          </m:sSubPr>
+          <m:e>
+            <m:r>
+              <w:rPr>
+                <w:rFonts w:ascii="Cambria Math" w:hAnsi="Cambria Math"/>
+                <w:color w:val="000000"/>
+                <w:kern w:val="24"/>
+                <w:sz w:val="28"/>
+                <w:szCs w:val="28"/>
+                <w:lang w:val="ru-RU"/>
+              </w:rPr>
+              <m:t>ρ</m:t>
+            </m:r>
+          </m:e>
+          <m:sub>
+            <m:r>
+              <w:rPr>
+                <w:rFonts w:ascii="Cambria Math" w:hAnsi="Cambria Math"/>
+                <w:color w:val="000000"/>
+                <w:kern w:val="24"/>
+                <w:sz w:val="28"/>
+                <w:szCs w:val="28"/>
+                <w:lang w:val="ru-RU"/>
+              </w:rPr>
+              <m:t>2</m:t>
+            </m:r>
+          </m:sub>
+        </m:sSub>
+        <m:r>
+          <w:rPr>
+            <w:rFonts w:ascii="Cambria Math" w:hAnsi="Cambria Math"/>
+            <w:color w:val="000000"/>
+            <w:kern w:val="24"/>
+            <w:sz w:val="28"/>
+            <w:szCs w:val="28"/>
+            <w:lang w:val="ru-RU"/>
+          </w:rPr>
+          <m:t>-</m:t>
+        </m:r>
+        <m:sSub>
+          <m:sSubPr>
+            <m:ctrlPr>
+              <w:rPr>
+                <w:rFonts w:ascii="Cambria Math" w:hAnsi="Cambria Math"/>
+                <w:i/>
+                <w:iCs/>
+                <w:color w:val="000000"/>
+                <w:kern w:val="24"/>
+                <w:sz w:val="28"/>
+                <w:szCs w:val="28"/>
+                <w:lang w:val="ru-RU"/>
+              </w:rPr>
+            </m:ctrlPr>
+          </m:sSubPr>
+          <m:e>
+            <m:r>
+              <w:rPr>
+                <w:rFonts w:ascii="Cambria Math" w:hAnsi="Cambria Math"/>
+                <w:color w:val="000000"/>
+                <w:kern w:val="24"/>
+                <w:sz w:val="28"/>
+                <w:szCs w:val="28"/>
+                <w:lang w:val="ru-RU"/>
+              </w:rPr>
+              <m:t>ρ</m:t>
+            </m:r>
+          </m:e>
+          <m:sub>
+            <m:r>
+              <w:rPr>
+                <w:rFonts w:ascii="Cambria Math" w:hAnsi="Cambria Math"/>
+                <w:color w:val="000000"/>
+                <w:kern w:val="24"/>
+                <w:sz w:val="28"/>
+                <w:szCs w:val="28"/>
+                <w:lang w:val="ru-RU"/>
+              </w:rPr>
+              <m:t>3</m:t>
+            </m:r>
+          </m:sub>
+        </m:sSub>
+        <m:r>
+          <w:rPr>
+            <w:rFonts w:ascii="Cambria Math" w:hAnsi="Cambria Math"/>
+            <w:color w:val="000000"/>
+            <w:kern w:val="24"/>
+            <w:sz w:val="28"/>
+            <w:szCs w:val="28"/>
+            <w:lang w:val="ru-RU"/>
+          </w:rPr>
+          <m:t>)</m:t>
+        </m:r>
+        <m:f>
+          <m:fPr>
+            <m:ctrlPr>
+              <w:rPr>
+                <w:rFonts w:ascii="Cambria Math" w:hAnsi="Cambria Math"/>
+                <w:i/>
+                <w:iCs/>
+                <w:color w:val="000000"/>
+                <w:kern w:val="24"/>
+                <w:sz w:val="28"/>
+                <w:szCs w:val="28"/>
+                <w:lang w:val="ru-RU"/>
+              </w:rPr>
+            </m:ctrlPr>
+          </m:fPr>
+          <m:num>
+            <m:r>
+              <w:rPr>
+                <w:rFonts w:ascii="Cambria Math" w:hAnsi="Cambria Math"/>
+                <w:color w:val="000000"/>
+                <w:kern w:val="24"/>
+                <w:sz w:val="28"/>
+                <w:szCs w:val="28"/>
+                <w:lang w:val="ru-RU"/>
+              </w:rPr>
+              <m:t>g</m:t>
+            </m:r>
+          </m:num>
+          <m:den>
+            <m:r>
+              <w:rPr>
+                <w:rFonts w:ascii="Cambria Math" w:hAnsi="Cambria Math"/>
+                <w:color w:val="000000"/>
+                <w:kern w:val="24"/>
+                <w:sz w:val="28"/>
+                <w:szCs w:val="28"/>
+                <w:lang w:val="ru-RU"/>
+              </w:rPr>
+              <m:t>α</m:t>
+            </m:r>
+          </m:den>
+        </m:f>
+      </m:oMath>
+    </w:p>
+    <w:p>
+      <w:pPr>
+        <w:spacing w:line="360" w:lineRule="auto"/>
+        <w:jc w:val="both"/>
+        <w:rPr>
+          <w:rFonts w:ascii="Times New Roman" w:hAnsi="Times New Roman"/>
+          <w:iCs/>
+          <w:color w:val="000000"/>
+          <w:kern w:val="24"/>
+          <w:sz w:val="28"/>
+          <w:szCs w:val="28"/>
+          <w:lang w:val="ru-RU"/>
+        </w:rPr>
+      </w:pPr>
+    </w:p>
+    <w:p>
+      <w:pPr>
+        <w:spacing w:line="360" w:lineRule="auto"/>
         <w:ind w:firstLine="709"/>
         <w:jc w:val="both"/>
         <w:rPr>
@@ -7340,9 +7607,8 @@
           <w:szCs w:val="28"/>
           <w:lang w:val="ru-RU"/>
         </w:rPr>
-        <w:t xml:space="preserve">Метод </w:t>
-      </w:r>
-      <w:proofErr w:type="spellStart"/>
+        <w:t>Метод Вильгельми (Метод пластинки)</w:t>
+      </w:r>
       <w:r>
         <w:rPr>
           <w:rFonts w:ascii="Times New Roman" w:hAnsi="Times New Roman"/>
@@ -7355,9 +7621,8 @@
           <w:szCs w:val="28"/>
           <w:lang w:val="ru-RU"/>
         </w:rPr>
-        <w:t>Вильгельми</w:t>
-      </w:r>
-      <w:proofErr w:type="spellEnd"/>
+        <w:t xml:space="preserve"> [4]</w:t>
+      </w:r>
       <w:r>
         <w:rPr>
           <w:rFonts w:ascii="Times New Roman" w:hAnsi="Times New Roman"/>
@@ -7370,7 +7635,7 @@
           <w:szCs w:val="28"/>
           <w:lang w:val="ru-RU"/>
         </w:rPr>
-        <w:t xml:space="preserve"> (Метод пластинки)</w:t>
+        <w:t>.</w:t>
       </w:r>
       <w:r>
         <w:rPr>
@@ -7384,34 +7649,6 @@
           <w:szCs w:val="28"/>
           <w:lang w:val="ru-RU"/>
         </w:rPr>
-        <w:t xml:space="preserve"> [4]</w:t>
-      </w:r>
-      <w:r>
-        <w:rPr>
-          <w:rFonts w:ascii="Times New Roman" w:hAnsi="Times New Roman"/>
-          <w:b/>
-          <w:bCs/>
-          <w:iCs/>
-          <w:color w:val="000000"/>
-          <w:kern w:val="24"/>
-          <w:sz w:val="28"/>
-          <w:szCs w:val="28"/>
-          <w:lang w:val="ru-RU"/>
-        </w:rPr>
-        <w:t>.</w:t>
-      </w:r>
-      <w:r>
-        <w:rPr>
-          <w:rFonts w:ascii="Times New Roman" w:hAnsi="Times New Roman"/>
-          <w:b/>
-          <w:bCs/>
-          <w:iCs/>
-          <w:color w:val="000000"/>
-          <w:kern w:val="24"/>
-          <w:sz w:val="28"/>
-          <w:szCs w:val="28"/>
-          <w:lang w:val="ru-RU"/>
-        </w:rPr>
         <w:t xml:space="preserve"> </w:t>
       </w:r>
       <w:r>
@@ -7424,33 +7661,7 @@
           <w:szCs w:val="28"/>
           <w:lang w:val="ru-RU"/>
         </w:rPr>
-        <w:t xml:space="preserve">В методе пластин </w:t>
-      </w:r>
-      <w:proofErr w:type="spellStart"/>
-      <w:r>
-        <w:rPr>
-          <w:rFonts w:ascii="Times New Roman" w:hAnsi="Times New Roman"/>
-          <w:iCs/>
-          <w:color w:val="000000"/>
-          <w:kern w:val="24"/>
-          <w:sz w:val="28"/>
-          <w:szCs w:val="28"/>
-          <w:lang w:val="ru-RU"/>
-        </w:rPr>
-        <w:t>Вильгельми</w:t>
-      </w:r>
-      <w:proofErr w:type="spellEnd"/>
-      <w:r>
-        <w:rPr>
-          <w:rFonts w:ascii="Times New Roman" w:hAnsi="Times New Roman"/>
-          <w:iCs/>
-          <w:color w:val="000000"/>
-          <w:kern w:val="24"/>
-          <w:sz w:val="28"/>
-          <w:szCs w:val="28"/>
-          <w:lang w:val="ru-RU"/>
-        </w:rPr>
-        <w:t xml:space="preserve"> измерения базируются на действии силы вдоль вертикальной линии твердого тела постоянного размера в фиксированной позиции по отношению к горизонтальной поверхности жидкости. Здесь используется в качестве твердого тела тонкую прямоугольную пластинку с длинами </w:t>
+        <w:t xml:space="preserve">В методе пластин Вильгельми измерения базируются на действии силы вдоль вертикальной линии твердого тела постоянного размера в фиксированной позиции по отношению к горизонтальной поверхности жидкости. Здесь используется в качестве твердого тела тонкую прямоугольную пластинку с длинами </w:t>
       </w:r>
       <m:oMath>
         <m:r>
@@ -7962,22 +8173,8 @@
           <w:szCs w:val="28"/>
           <w:lang w:val="ru-RU"/>
         </w:rPr>
-        <w:t xml:space="preserve">Рисунок 1.1 – Схемы к методу </w:t>
-      </w:r>
-      <w:proofErr w:type="spellStart"/>
-      <w:r>
-        <w:rPr>
-          <w:rFonts w:ascii="Times New Roman" w:hAnsi="Times New Roman"/>
-          <w:iCs/>
-          <w:color w:val="000000"/>
-          <w:kern w:val="24"/>
-          <w:sz w:val="28"/>
-          <w:szCs w:val="28"/>
-          <w:lang w:val="ru-RU"/>
-        </w:rPr>
-        <w:t>Вильгельми</w:t>
-      </w:r>
-      <w:proofErr w:type="spellEnd"/>
+        <w:t>Рисунок 1.1 – Схемы к методу Вильгельми</w:t>
+      </w:r>
     </w:p>
     <w:p>
       <w:pPr>
@@ -11407,37 +11604,7 @@
           <w:szCs w:val="28"/>
           <w:lang w:val="ru-RU"/>
         </w:rPr>
-        <w:t xml:space="preserve">Метод пузырькового давления (Метод </w:t>
-      </w:r>
-      <w:proofErr w:type="spellStart"/>
-      <w:r>
-        <w:rPr>
-          <w:rFonts w:ascii="Times New Roman" w:hAnsi="Times New Roman"/>
-          <w:b/>
-          <w:bCs/>
-          <w:iCs/>
-          <w:color w:val="000000"/>
-          <w:kern w:val="24"/>
-          <w:sz w:val="28"/>
-          <w:szCs w:val="28"/>
-          <w:lang w:val="ru-RU"/>
-        </w:rPr>
-        <w:t>Ребиндера</w:t>
-      </w:r>
-      <w:proofErr w:type="spellEnd"/>
-      <w:r>
-        <w:rPr>
-          <w:rFonts w:ascii="Times New Roman" w:hAnsi="Times New Roman"/>
-          <w:b/>
-          <w:bCs/>
-          <w:iCs/>
-          <w:color w:val="000000"/>
-          <w:kern w:val="24"/>
-          <w:sz w:val="28"/>
-          <w:szCs w:val="28"/>
-          <w:lang w:val="ru-RU"/>
-        </w:rPr>
-        <w:t>)</w:t>
+        <w:t>Метод пузырькового давления (Метод Ребиндера)</w:t>
       </w:r>
       <w:r>
         <w:rPr>
@@ -11696,22 +11863,8 @@
           <w:szCs w:val="28"/>
           <w:lang w:val="ru-RU"/>
         </w:rPr>
-        <w:t xml:space="preserve"> – Схема к методу </w:t>
-      </w:r>
-      <w:proofErr w:type="spellStart"/>
-      <w:r>
-        <w:rPr>
-          <w:rFonts w:ascii="Times New Roman" w:hAnsi="Times New Roman"/>
-          <w:iCs/>
-          <w:color w:val="000000"/>
-          <w:kern w:val="24"/>
-          <w:sz w:val="28"/>
-          <w:szCs w:val="28"/>
-          <w:lang w:val="ru-RU"/>
-        </w:rPr>
-        <w:t>Ребиндера</w:t>
-      </w:r>
-      <w:proofErr w:type="spellEnd"/>
+        <w:t xml:space="preserve"> – Схема к методу Ребиндера</w:t>
+      </w:r>
     </w:p>
     <w:p>
       <w:pPr>
@@ -13574,19 +13727,11 @@
         </w:rPr>
         <w:t xml:space="preserve">. </w:t>
       </w:r>
-      <w:proofErr w:type="spellStart"/>
-      <w:r>
-        <w:rPr>
-          <w:lang w:val="ru-RU"/>
-        </w:rPr>
-        <w:t>Полустатические</w:t>
-      </w:r>
-      <w:proofErr w:type="spellEnd"/>
-      <w:r>
-        <w:rPr>
-          <w:lang w:val="ru-RU"/>
-        </w:rPr>
-        <w:t xml:space="preserve"> методы</w:t>
+      <w:r>
+        <w:rPr>
+          <w:lang w:val="ru-RU"/>
+        </w:rPr>
+        <w:t>Полустатические методы</w:t>
       </w:r>
       <w:bookmarkEnd w:id="8"/>
     </w:p>
@@ -13617,31 +13762,17 @@
         </w:rPr>
         <w:t xml:space="preserve">Как и для статических методов, эти методы основаны на достижении системой некоторого равновесного состояния, но для </w:t>
       </w:r>
-      <w:proofErr w:type="spellStart"/>
-      <w:r>
-        <w:rPr>
-          <w:rFonts w:ascii="Times New Roman" w:hAnsi="Times New Roman"/>
-          <w:iCs/>
-          <w:color w:val="000000"/>
-          <w:kern w:val="24"/>
-          <w:sz w:val="28"/>
-          <w:szCs w:val="28"/>
-          <w:lang w:val="ru-RU"/>
-        </w:rPr>
-        <w:t>полустатических</w:t>
-      </w:r>
-      <w:proofErr w:type="spellEnd"/>
-      <w:r>
-        <w:rPr>
-          <w:rFonts w:ascii="Times New Roman" w:hAnsi="Times New Roman"/>
-          <w:iCs/>
-          <w:color w:val="000000"/>
-          <w:kern w:val="24"/>
-          <w:sz w:val="28"/>
-          <w:szCs w:val="28"/>
-          <w:lang w:val="ru-RU"/>
-        </w:rPr>
-        <w:t xml:space="preserve"> методов это равновесие неустойчиво. Определение поверхностного натяжения основано здесь на изучении условий, при которых система теряет равновесие.</w:t>
+      <w:r>
+        <w:rPr>
+          <w:rFonts w:ascii="Times New Roman" w:hAnsi="Times New Roman"/>
+          <w:iCs/>
+          <w:color w:val="000000"/>
+          <w:kern w:val="24"/>
+          <w:sz w:val="28"/>
+          <w:szCs w:val="28"/>
+          <w:lang w:val="ru-RU"/>
+        </w:rPr>
+        <w:t>полустатических методов это равновесие неустойчиво. Определение поверхностного натяжения основано здесь на изучении условий, при которых система теряет равновесие.</w:t>
       </w:r>
     </w:p>
     <w:p>
@@ -13671,9 +13802,8 @@
           <w:szCs w:val="28"/>
           <w:lang w:val="ru-RU"/>
         </w:rPr>
-        <w:t>Метод счетных капель (</w:t>
-      </w:r>
-      <w:proofErr w:type="spellStart"/>
+        <w:t>Метод счетных капель (Сталагмометрический метод)</w:t>
+      </w:r>
       <w:r>
         <w:rPr>
           <w:rFonts w:ascii="Times New Roman" w:hAnsi="Times New Roman"/>
@@ -13686,9 +13816,8 @@
           <w:szCs w:val="28"/>
           <w:lang w:val="ru-RU"/>
         </w:rPr>
-        <w:t>Сталагмометрический</w:t>
-      </w:r>
-      <w:proofErr w:type="spellEnd"/>
+        <w:t xml:space="preserve"> [</w:t>
+      </w:r>
       <w:r>
         <w:rPr>
           <w:rFonts w:ascii="Times New Roman" w:hAnsi="Times New Roman"/>
@@ -13701,7 +13830,7 @@
           <w:szCs w:val="28"/>
           <w:lang w:val="ru-RU"/>
         </w:rPr>
-        <w:t xml:space="preserve"> метод)</w:t>
+        <w:t>7</w:t>
       </w:r>
       <w:r>
         <w:rPr>
@@ -13715,34 +13844,6 @@
           <w:szCs w:val="28"/>
           <w:lang w:val="ru-RU"/>
         </w:rPr>
-        <w:t xml:space="preserve"> [</w:t>
-      </w:r>
-      <w:r>
-        <w:rPr>
-          <w:rFonts w:ascii="Times New Roman" w:hAnsi="Times New Roman"/>
-          <w:b/>
-          <w:bCs/>
-          <w:iCs/>
-          <w:color w:val="000000"/>
-          <w:kern w:val="24"/>
-          <w:sz w:val="28"/>
-          <w:szCs w:val="28"/>
-          <w:lang w:val="ru-RU"/>
-        </w:rPr>
-        <w:t>7</w:t>
-      </w:r>
-      <w:r>
-        <w:rPr>
-          <w:rFonts w:ascii="Times New Roman" w:hAnsi="Times New Roman"/>
-          <w:b/>
-          <w:bCs/>
-          <w:iCs/>
-          <w:color w:val="000000"/>
-          <w:kern w:val="24"/>
-          <w:sz w:val="28"/>
-          <w:szCs w:val="28"/>
-          <w:lang w:val="ru-RU"/>
-        </w:rPr>
         <w:t>].</w:t>
       </w:r>
       <w:r>
@@ -13757,31 +13858,17 @@
         </w:rPr>
         <w:t xml:space="preserve"> </w:t>
       </w:r>
-      <w:proofErr w:type="spellStart"/>
-      <w:r>
-        <w:rPr>
-          <w:rFonts w:ascii="Times New Roman" w:hAnsi="Times New Roman"/>
-          <w:iCs/>
-          <w:color w:val="000000"/>
-          <w:kern w:val="24"/>
-          <w:sz w:val="28"/>
-          <w:szCs w:val="28"/>
-          <w:lang w:val="ru-RU"/>
-        </w:rPr>
-        <w:t>Сталагмометрический</w:t>
-      </w:r>
-      <w:proofErr w:type="spellEnd"/>
-      <w:r>
-        <w:rPr>
-          <w:rFonts w:ascii="Times New Roman" w:hAnsi="Times New Roman"/>
-          <w:iCs/>
-          <w:color w:val="000000"/>
-          <w:kern w:val="24"/>
-          <w:sz w:val="28"/>
-          <w:szCs w:val="28"/>
-          <w:lang w:val="ru-RU"/>
-        </w:rPr>
-        <w:t xml:space="preserve"> метод основан на измерении веса капель </w:t>
+      <w:r>
+        <w:rPr>
+          <w:rFonts w:ascii="Times New Roman" w:hAnsi="Times New Roman"/>
+          <w:iCs/>
+          <w:color w:val="000000"/>
+          <w:kern w:val="24"/>
+          <w:sz w:val="28"/>
+          <w:szCs w:val="28"/>
+          <w:lang w:val="ru-RU"/>
+        </w:rPr>
+        <w:t xml:space="preserve">Сталагмометрический метод основан на измерении веса капель </w:t>
       </w:r>
       <m:oMath>
         <m:r>
@@ -15556,59 +15643,7 @@
                 <w:szCs w:val="28"/>
                 <w:lang w:val="ru-RU"/>
               </w:rPr>
-              <w:t>Метод отрыва кольца (</w:t>
-            </w:r>
-            <w:proofErr w:type="spellStart"/>
-            <w:r>
-              <w:rPr>
-                <w:rFonts w:ascii="Times New Roman" w:hAnsi="Times New Roman"/>
-                <w:iCs/>
-                <w:color w:val="000000"/>
-                <w:kern w:val="24"/>
-                <w:sz w:val="28"/>
-                <w:szCs w:val="28"/>
-                <w:lang w:val="ru-RU"/>
-              </w:rPr>
-              <w:t>Дю</w:t>
-            </w:r>
-            <w:proofErr w:type="spellEnd"/>
-            <w:r>
-              <w:rPr>
-                <w:rFonts w:ascii="Times New Roman" w:hAnsi="Times New Roman"/>
-                <w:iCs/>
-                <w:color w:val="000000"/>
-                <w:kern w:val="24"/>
-                <w:sz w:val="28"/>
-                <w:szCs w:val="28"/>
-                <w:lang w:val="ru-RU"/>
-              </w:rPr>
-              <w:t xml:space="preserve"> </w:t>
-            </w:r>
-            <w:proofErr w:type="spellStart"/>
-            <w:r>
-              <w:rPr>
-                <w:rFonts w:ascii="Times New Roman" w:hAnsi="Times New Roman"/>
-                <w:iCs/>
-                <w:color w:val="000000"/>
-                <w:kern w:val="24"/>
-                <w:sz w:val="28"/>
-                <w:szCs w:val="28"/>
-                <w:lang w:val="ru-RU"/>
-              </w:rPr>
-              <w:t>Нуи</w:t>
-            </w:r>
-            <w:proofErr w:type="spellEnd"/>
-            <w:r>
-              <w:rPr>
-                <w:rFonts w:ascii="Times New Roman" w:hAnsi="Times New Roman"/>
-                <w:iCs/>
-                <w:color w:val="000000"/>
-                <w:kern w:val="24"/>
-                <w:sz w:val="28"/>
-                <w:szCs w:val="28"/>
-                <w:lang w:val="ru-RU"/>
-              </w:rPr>
-              <w:t>)</w:t>
+              <w:t>Метод отрыва кольца (Дю Нуи)</w:t>
             </w:r>
           </w:p>
         </w:tc>
@@ -15728,33 +15763,7 @@
                 <w:lang w:val="ru-RU"/>
               </w:rPr>
               <w:lastRenderedPageBreak/>
-              <w:t xml:space="preserve">Требует калибровки (учёт поправочного коэффициента </w:t>
-            </w:r>
-            <w:proofErr w:type="spellStart"/>
-            <w:r>
-              <w:rPr>
-                <w:rFonts w:ascii="Times New Roman" w:hAnsi="Times New Roman" w:cs="Times New Roman"/>
-                <w:iCs/>
-                <w:color w:val="000000"/>
-                <w:kern w:val="24"/>
-                <w:sz w:val="28"/>
-                <w:szCs w:val="28"/>
-                <w:lang w:val="ru-RU"/>
-              </w:rPr>
-              <w:t>Харкинса</w:t>
-            </w:r>
-            <w:proofErr w:type="spellEnd"/>
-            <w:r>
-              <w:rPr>
-                <w:rFonts w:ascii="Times New Roman" w:hAnsi="Times New Roman" w:cs="Times New Roman"/>
-                <w:iCs/>
-                <w:color w:val="000000"/>
-                <w:kern w:val="24"/>
-                <w:sz w:val="28"/>
-                <w:szCs w:val="28"/>
-                <w:lang w:val="ru-RU"/>
-              </w:rPr>
-              <w:t>-Джордана).</w:t>
+              <w:t>Требует калибровки (учёт поправочного коэффициента Харкинса-Джордана).</w:t>
             </w:r>
           </w:p>
           <w:p>
@@ -15798,7 +15807,6 @@
                 <w:szCs w:val="28"/>
               </w:rPr>
             </w:pPr>
-            <w:proofErr w:type="spellStart"/>
             <w:r>
               <w:rPr>
                 <w:rFonts w:ascii="Times New Roman" w:hAnsi="Times New Roman" w:cs="Times New Roman"/>
@@ -15808,91 +15816,7 @@
                 <w:sz w:val="28"/>
                 <w:szCs w:val="28"/>
               </w:rPr>
-              <w:t>Непригоден</w:t>
-            </w:r>
-            <w:proofErr w:type="spellEnd"/>
-            <w:r>
-              <w:rPr>
-                <w:rFonts w:ascii="Times New Roman" w:hAnsi="Times New Roman" w:cs="Times New Roman"/>
-                <w:iCs/>
-                <w:color w:val="000000"/>
-                <w:kern w:val="24"/>
-                <w:sz w:val="28"/>
-                <w:szCs w:val="28"/>
-              </w:rPr>
-              <w:t xml:space="preserve"> </w:t>
-            </w:r>
-            <w:proofErr w:type="spellStart"/>
-            <w:r>
-              <w:rPr>
-                <w:rFonts w:ascii="Times New Roman" w:hAnsi="Times New Roman" w:cs="Times New Roman"/>
-                <w:iCs/>
-                <w:color w:val="000000"/>
-                <w:kern w:val="24"/>
-                <w:sz w:val="28"/>
-                <w:szCs w:val="28"/>
-              </w:rPr>
-              <w:t>для</w:t>
-            </w:r>
-            <w:proofErr w:type="spellEnd"/>
-            <w:r>
-              <w:rPr>
-                <w:rFonts w:ascii="Times New Roman" w:hAnsi="Times New Roman" w:cs="Times New Roman"/>
-                <w:iCs/>
-                <w:color w:val="000000"/>
-                <w:kern w:val="24"/>
-                <w:sz w:val="28"/>
-                <w:szCs w:val="28"/>
-              </w:rPr>
-              <w:t xml:space="preserve"> </w:t>
-            </w:r>
-            <w:proofErr w:type="spellStart"/>
-            <w:r>
-              <w:rPr>
-                <w:rFonts w:ascii="Times New Roman" w:hAnsi="Times New Roman" w:cs="Times New Roman"/>
-                <w:iCs/>
-                <w:color w:val="000000"/>
-                <w:kern w:val="24"/>
-                <w:sz w:val="28"/>
-                <w:szCs w:val="28"/>
-              </w:rPr>
-              <w:t>высоковязких</w:t>
-            </w:r>
-            <w:proofErr w:type="spellEnd"/>
-            <w:r>
-              <w:rPr>
-                <w:rFonts w:ascii="Times New Roman" w:hAnsi="Times New Roman" w:cs="Times New Roman"/>
-                <w:iCs/>
-                <w:color w:val="000000"/>
-                <w:kern w:val="24"/>
-                <w:sz w:val="28"/>
-                <w:szCs w:val="28"/>
-              </w:rPr>
-              <w:t xml:space="preserve"> </w:t>
-            </w:r>
-            <w:proofErr w:type="spellStart"/>
-            <w:r>
-              <w:rPr>
-                <w:rFonts w:ascii="Times New Roman" w:hAnsi="Times New Roman" w:cs="Times New Roman"/>
-                <w:iCs/>
-                <w:color w:val="000000"/>
-                <w:kern w:val="24"/>
-                <w:sz w:val="28"/>
-                <w:szCs w:val="28"/>
-              </w:rPr>
-              <w:t>жидкостей</w:t>
-            </w:r>
-            <w:proofErr w:type="spellEnd"/>
-            <w:r>
-              <w:rPr>
-                <w:rFonts w:ascii="Times New Roman" w:hAnsi="Times New Roman" w:cs="Times New Roman"/>
-                <w:iCs/>
-                <w:color w:val="000000"/>
-                <w:kern w:val="24"/>
-                <w:sz w:val="28"/>
-                <w:szCs w:val="28"/>
-              </w:rPr>
-              <w:t>.</w:t>
+              <w:t>Непригоден для высоковязких жидкостей.</w:t>
             </w:r>
           </w:p>
         </w:tc>
@@ -15927,33 +15851,7 @@
                 <w:lang w:val="ru-RU"/>
               </w:rPr>
               <w:lastRenderedPageBreak/>
-              <w:t xml:space="preserve">Метод </w:t>
-            </w:r>
-            <w:proofErr w:type="spellStart"/>
-            <w:r>
-              <w:rPr>
-                <w:rFonts w:ascii="Times New Roman" w:hAnsi="Times New Roman"/>
-                <w:iCs/>
-                <w:color w:val="000000"/>
-                <w:kern w:val="24"/>
-                <w:sz w:val="28"/>
-                <w:szCs w:val="28"/>
-                <w:lang w:val="ru-RU"/>
-              </w:rPr>
-              <w:t>Вильгельми</w:t>
-            </w:r>
-            <w:proofErr w:type="spellEnd"/>
-            <w:r>
-              <w:rPr>
-                <w:rFonts w:ascii="Times New Roman" w:hAnsi="Times New Roman"/>
-                <w:iCs/>
-                <w:color w:val="000000"/>
-                <w:kern w:val="24"/>
-                <w:sz w:val="28"/>
-                <w:szCs w:val="28"/>
-                <w:lang w:val="ru-RU"/>
-              </w:rPr>
-              <w:t xml:space="preserve"> (пластинки)</w:t>
+              <w:t>Метод Вильгельми (пластинки)</w:t>
             </w:r>
           </w:p>
         </w:tc>
@@ -16365,33 +16263,7 @@
                 <w:szCs w:val="28"/>
                 <w:lang w:val="ru-RU"/>
               </w:rPr>
-              <w:t>Метод пузырькового давления (</w:t>
-            </w:r>
-            <w:proofErr w:type="spellStart"/>
-            <w:r>
-              <w:rPr>
-                <w:rFonts w:ascii="Times New Roman" w:hAnsi="Times New Roman"/>
-                <w:iCs/>
-                <w:color w:val="000000"/>
-                <w:kern w:val="24"/>
-                <w:sz w:val="28"/>
-                <w:szCs w:val="28"/>
-                <w:lang w:val="ru-RU"/>
-              </w:rPr>
-              <w:t>Ребиндера</w:t>
-            </w:r>
-            <w:proofErr w:type="spellEnd"/>
-            <w:r>
-              <w:rPr>
-                <w:rFonts w:ascii="Times New Roman" w:hAnsi="Times New Roman"/>
-                <w:iCs/>
-                <w:color w:val="000000"/>
-                <w:kern w:val="24"/>
-                <w:sz w:val="28"/>
-                <w:szCs w:val="28"/>
-                <w:lang w:val="ru-RU"/>
-              </w:rPr>
-              <w:t>)</w:t>
+              <w:t>Метод пузырькового давления (Ребиндера)</w:t>
             </w:r>
           </w:p>
         </w:tc>
@@ -16587,7 +16459,6 @@
                 <w:lang w:val="ru-RU"/>
               </w:rPr>
             </w:pPr>
-            <w:proofErr w:type="spellStart"/>
             <w:r>
               <w:rPr>
                 <w:rFonts w:ascii="Times New Roman" w:hAnsi="Times New Roman"/>
@@ -16599,20 +16470,7 @@
                 <w:lang w:val="ru-RU"/>
               </w:rPr>
               <w:lastRenderedPageBreak/>
-              <w:t>Сталагмометрический</w:t>
-            </w:r>
-            <w:proofErr w:type="spellEnd"/>
-            <w:r>
-              <w:rPr>
-                <w:rFonts w:ascii="Times New Roman" w:hAnsi="Times New Roman"/>
-                <w:iCs/>
-                <w:color w:val="000000"/>
-                <w:kern w:val="24"/>
-                <w:sz w:val="28"/>
-                <w:szCs w:val="28"/>
-                <w:lang w:val="ru-RU"/>
-              </w:rPr>
-              <w:t xml:space="preserve"> метод (счёт капель)</w:t>
+              <w:t>Сталагмометрический метод (счёт капель)</w:t>
             </w:r>
           </w:p>
         </w:tc>
@@ -16687,7 +16545,6 @@
                 <w:szCs w:val="28"/>
               </w:rPr>
             </w:pPr>
-            <w:proofErr w:type="spellStart"/>
             <w:r>
               <w:rPr>
                 <w:rFonts w:ascii="Times New Roman" w:hAnsi="Times New Roman" w:cs="Times New Roman"/>
@@ -16697,91 +16554,7 @@
                 <w:sz w:val="28"/>
                 <w:szCs w:val="28"/>
               </w:rPr>
-              <w:t>Подходит</w:t>
-            </w:r>
-            <w:proofErr w:type="spellEnd"/>
-            <w:r>
-              <w:rPr>
-                <w:rFonts w:ascii="Times New Roman" w:hAnsi="Times New Roman" w:cs="Times New Roman"/>
-                <w:iCs/>
-                <w:color w:val="000000"/>
-                <w:kern w:val="24"/>
-                <w:sz w:val="28"/>
-                <w:szCs w:val="28"/>
-              </w:rPr>
-              <w:t xml:space="preserve"> </w:t>
-            </w:r>
-            <w:proofErr w:type="spellStart"/>
-            <w:r>
-              <w:rPr>
-                <w:rFonts w:ascii="Times New Roman" w:hAnsi="Times New Roman" w:cs="Times New Roman"/>
-                <w:iCs/>
-                <w:color w:val="000000"/>
-                <w:kern w:val="24"/>
-                <w:sz w:val="28"/>
-                <w:szCs w:val="28"/>
-              </w:rPr>
-              <w:t>для</w:t>
-            </w:r>
-            <w:proofErr w:type="spellEnd"/>
-            <w:r>
-              <w:rPr>
-                <w:rFonts w:ascii="Times New Roman" w:hAnsi="Times New Roman" w:cs="Times New Roman"/>
-                <w:iCs/>
-                <w:color w:val="000000"/>
-                <w:kern w:val="24"/>
-                <w:sz w:val="28"/>
-                <w:szCs w:val="28"/>
-              </w:rPr>
-              <w:t xml:space="preserve"> </w:t>
-            </w:r>
-            <w:proofErr w:type="spellStart"/>
-            <w:r>
-              <w:rPr>
-                <w:rFonts w:ascii="Times New Roman" w:hAnsi="Times New Roman" w:cs="Times New Roman"/>
-                <w:iCs/>
-                <w:color w:val="000000"/>
-                <w:kern w:val="24"/>
-                <w:sz w:val="28"/>
-                <w:szCs w:val="28"/>
-              </w:rPr>
-              <w:t>ориентировочных</w:t>
-            </w:r>
-            <w:proofErr w:type="spellEnd"/>
-            <w:r>
-              <w:rPr>
-                <w:rFonts w:ascii="Times New Roman" w:hAnsi="Times New Roman" w:cs="Times New Roman"/>
-                <w:iCs/>
-                <w:color w:val="000000"/>
-                <w:kern w:val="24"/>
-                <w:sz w:val="28"/>
-                <w:szCs w:val="28"/>
-              </w:rPr>
-              <w:t xml:space="preserve"> </w:t>
-            </w:r>
-            <w:proofErr w:type="spellStart"/>
-            <w:r>
-              <w:rPr>
-                <w:rFonts w:ascii="Times New Roman" w:hAnsi="Times New Roman" w:cs="Times New Roman"/>
-                <w:iCs/>
-                <w:color w:val="000000"/>
-                <w:kern w:val="24"/>
-                <w:sz w:val="28"/>
-                <w:szCs w:val="28"/>
-              </w:rPr>
-              <w:t>измерений</w:t>
-            </w:r>
-            <w:proofErr w:type="spellEnd"/>
-            <w:r>
-              <w:rPr>
-                <w:rFonts w:ascii="Times New Roman" w:hAnsi="Times New Roman" w:cs="Times New Roman"/>
-                <w:iCs/>
-                <w:color w:val="000000"/>
-                <w:kern w:val="24"/>
-                <w:sz w:val="28"/>
-                <w:szCs w:val="28"/>
-              </w:rPr>
-              <w:t>.</w:t>
+              <w:t>Подходит для ориентировочных измерений.</w:t>
             </w:r>
           </w:p>
         </w:tc>
@@ -16914,80 +16687,37 @@
           <w:szCs w:val="28"/>
           <w:lang w:val="ru-RU"/>
         </w:rPr>
-        <w:t xml:space="preserve">В данной работе будет применен метод отрыва кольца (метод </w:t>
-      </w:r>
-      <w:proofErr w:type="spellStart"/>
-      <w:r>
-        <w:rPr>
-          <w:rFonts w:ascii="Times New Roman" w:hAnsi="Times New Roman"/>
-          <w:iCs/>
-          <w:color w:val="000000"/>
-          <w:kern w:val="24"/>
-          <w:sz w:val="28"/>
-          <w:szCs w:val="28"/>
-          <w:lang w:val="ru-RU"/>
-        </w:rPr>
-        <w:t>Дю</w:t>
-      </w:r>
-      <w:proofErr w:type="spellEnd"/>
-      <w:r>
-        <w:rPr>
-          <w:rFonts w:ascii="Times New Roman" w:hAnsi="Times New Roman"/>
-          <w:iCs/>
-          <w:color w:val="000000"/>
-          <w:kern w:val="24"/>
-          <w:sz w:val="28"/>
-          <w:szCs w:val="28"/>
+        <w:br w:type="page"/>
+      </w:r>
+    </w:p>
+    <w:p>
+      <w:pPr>
+        <w:pStyle w:val="1"/>
+        <w:rPr>
+          <w:lang w:val="ru-RU"/>
+        </w:rPr>
+      </w:pPr>
+      <w:bookmarkStart w:id="10" w:name="_Toc213943619"/>
+      <w:r>
+        <w:rPr>
+          <w:lang w:val="ru-RU"/>
+        </w:rPr>
+        <w:lastRenderedPageBreak/>
+        <w:t>2</w:t>
+      </w:r>
+      <w:r>
+        <w:rPr>
           <w:lang w:val="ru-RU"/>
         </w:rPr>
         <w:t xml:space="preserve"> </w:t>
       </w:r>
-      <w:proofErr w:type="spellStart"/>
-      <w:r>
-        <w:rPr>
-          <w:rFonts w:ascii="Times New Roman" w:hAnsi="Times New Roman"/>
-          <w:iCs/>
-          <w:color w:val="000000"/>
-          <w:kern w:val="24"/>
-          <w:sz w:val="28"/>
-          <w:szCs w:val="28"/>
-          <w:lang w:val="ru-RU"/>
-        </w:rPr>
-        <w:t>Нуи</w:t>
-      </w:r>
-      <w:proofErr w:type="spellEnd"/>
-      <w:r>
-        <w:rPr>
-          <w:rFonts w:ascii="Times New Roman" w:hAnsi="Times New Roman"/>
-          <w:iCs/>
-          <w:color w:val="000000"/>
-          <w:kern w:val="24"/>
-          <w:sz w:val="28"/>
-          <w:szCs w:val="28"/>
-          <w:lang w:val="ru-RU"/>
-        </w:rPr>
-        <w:t xml:space="preserve">), поскольку </w:t>
-      </w:r>
-      <w:commentRangeStart w:id="10"/>
-      <w:r>
-        <w:rPr>
-          <w:rFonts w:ascii="Times New Roman" w:hAnsi="Times New Roman"/>
-          <w:iCs/>
-          <w:color w:val="000000"/>
-          <w:kern w:val="24"/>
-          <w:sz w:val="28"/>
-          <w:szCs w:val="28"/>
-          <w:lang w:val="ru-RU"/>
-        </w:rPr>
-        <w:t>…</w:t>
-      </w:r>
-      <w:commentRangeEnd w:id="10"/>
-      <w:r>
-        <w:rPr>
-          <w:rStyle w:val="ad"/>
-        </w:rPr>
-        <w:commentReference w:id="10"/>
-      </w:r>
+      <w:r>
+        <w:rPr>
+          <w:lang w:val="ru-RU"/>
+        </w:rPr>
+        <w:t>Разработка автоматизации расчета</w:t>
+      </w:r>
+      <w:bookmarkEnd w:id="10"/>
     </w:p>
     <w:p>
       <w:pPr>
@@ -17004,57 +16734,32 @@
           <w:lang w:val="ru-RU"/>
         </w:rPr>
       </w:pPr>
-      <w:r>
-        <w:rPr>
-          <w:rFonts w:ascii="Times New Roman" w:hAnsi="Times New Roman"/>
-          <w:iCs/>
-          <w:color w:val="000000"/>
-          <w:kern w:val="24"/>
-          <w:sz w:val="28"/>
-          <w:szCs w:val="28"/>
-          <w:lang w:val="ru-RU"/>
-        </w:rPr>
-        <w:t xml:space="preserve"> </w:t>
-      </w:r>
-      <w:r>
-        <w:rPr>
-          <w:rFonts w:ascii="Times New Roman" w:hAnsi="Times New Roman"/>
-          <w:iCs/>
-          <w:color w:val="000000"/>
-          <w:kern w:val="24"/>
-          <w:sz w:val="28"/>
-          <w:szCs w:val="28"/>
-          <w:lang w:val="ru-RU"/>
-        </w:rPr>
-        <w:br w:type="page"/>
-      </w:r>
     </w:p>
     <w:p>
       <w:pPr>
-        <w:pStyle w:val="1"/>
-        <w:rPr>
-          <w:lang w:val="ru-RU"/>
-        </w:rPr>
-      </w:pPr>
-      <w:bookmarkStart w:id="11" w:name="_Toc213943619"/>
-      <w:r>
-        <w:rPr>
-          <w:lang w:val="ru-RU"/>
-        </w:rPr>
-        <w:lastRenderedPageBreak/>
-        <w:t>2</w:t>
-      </w:r>
-      <w:r>
-        <w:rPr>
-          <w:lang w:val="ru-RU"/>
-        </w:rPr>
-        <w:t xml:space="preserve"> </w:t>
-      </w:r>
-      <w:r>
-        <w:rPr>
-          <w:lang w:val="ru-RU"/>
-        </w:rPr>
-        <w:t>Разработка автоматизации расчета</w:t>
+        <w:pStyle w:val="3"/>
+        <w:rPr>
+          <w:lang w:val="ru-RU"/>
+        </w:rPr>
+      </w:pPr>
+      <w:bookmarkStart w:id="11" w:name="_Toc213943620"/>
+      <w:r>
+        <w:rPr>
+          <w:lang w:val="ru-RU"/>
+        </w:rPr>
+        <w:t>2.</w:t>
+      </w:r>
+      <w:r>
+        <w:rPr>
+          <w:lang w:val="ru-RU"/>
+        </w:rPr>
+        <w:t xml:space="preserve">1. </w:t>
+      </w:r>
+      <w:r>
+        <w:rPr>
+          <w:lang w:val="ru-RU"/>
+        </w:rPr>
+        <w:t>Установка</w:t>
       </w:r>
       <w:bookmarkEnd w:id="11"/>
     </w:p>
@@ -17081,7 +16786,7 @@
           <w:lang w:val="ru-RU"/>
         </w:rPr>
       </w:pPr>
-      <w:bookmarkStart w:id="12" w:name="_Toc213943620"/>
+      <w:bookmarkStart w:id="12" w:name="_Toc213943621"/>
       <w:r>
         <w:rPr>
           <w:lang w:val="ru-RU"/>
@@ -17092,13 +16797,31 @@
         <w:rPr>
           <w:lang w:val="ru-RU"/>
         </w:rPr>
-        <w:t xml:space="preserve">1. </w:t>
-      </w:r>
-      <w:r>
-        <w:rPr>
-          <w:lang w:val="ru-RU"/>
-        </w:rPr>
-        <w:t>Установка</w:t>
+        <w:t>2</w:t>
+      </w:r>
+      <w:r>
+        <w:rPr>
+          <w:lang w:val="ru-RU"/>
+        </w:rPr>
+        <w:t xml:space="preserve">. </w:t>
+      </w:r>
+      <w:r>
+        <w:rPr>
+          <w:lang w:val="ru-RU"/>
+        </w:rPr>
+        <w:t>Применение ч</w:t>
+      </w:r>
+      <w:r>
+        <w:rPr>
+          <w:lang w:val="ru-RU"/>
+        </w:rPr>
+        <w:t>исленн</w:t>
+      </w:r>
+      <w:r>
+        <w:rPr>
+          <w:lang w:val="ru-RU"/>
+        </w:rPr>
+        <w:t>ого метода</w:t>
       </w:r>
       <w:bookmarkEnd w:id="12"/>
     </w:p>
@@ -17125,13 +16848,7 @@
           <w:lang w:val="ru-RU"/>
         </w:rPr>
       </w:pPr>
-      <w:bookmarkStart w:id="13" w:name="_Toc213943621"/>
-      <w:r>
-        <w:rPr>
-          <w:lang w:val="ru-RU"/>
-        </w:rPr>
-        <w:t>2.</w:t>
-      </w:r>
+      <w:bookmarkStart w:id="13" w:name="_Toc213943622"/>
       <w:r>
         <w:rPr>
           <w:lang w:val="ru-RU"/>
@@ -17142,25 +16859,19 @@
         <w:rPr>
           <w:lang w:val="ru-RU"/>
         </w:rPr>
-        <w:t xml:space="preserve">. </w:t>
-      </w:r>
-      <w:r>
-        <w:rPr>
-          <w:lang w:val="ru-RU"/>
-        </w:rPr>
-        <w:t>Применение ч</w:t>
-      </w:r>
-      <w:r>
-        <w:rPr>
-          <w:lang w:val="ru-RU"/>
-        </w:rPr>
-        <w:t>исленн</w:t>
-      </w:r>
-      <w:r>
-        <w:rPr>
-          <w:lang w:val="ru-RU"/>
-        </w:rPr>
-        <w:t>ого метода</w:t>
+        <w:t>.</w:t>
+      </w:r>
+      <w:r>
+        <w:rPr>
+          <w:lang w:val="ru-RU"/>
+        </w:rPr>
+        <w:t xml:space="preserve">3. </w:t>
+      </w:r>
+      <w:r>
+        <w:rPr>
+          <w:lang w:val="ru-RU"/>
+        </w:rPr>
+        <w:t>Реализация</w:t>
       </w:r>
       <w:bookmarkEnd w:id="13"/>
     </w:p>
@@ -17182,35 +16893,49 @@
     </w:p>
     <w:p>
       <w:pPr>
-        <w:pStyle w:val="3"/>
-        <w:rPr>
-          <w:lang w:val="ru-RU"/>
-        </w:rPr>
-      </w:pPr>
-      <w:bookmarkStart w:id="14" w:name="_Toc213943622"/>
-      <w:r>
-        <w:rPr>
-          <w:lang w:val="ru-RU"/>
-        </w:rPr>
-        <w:t>2</w:t>
-      </w:r>
-      <w:r>
-        <w:rPr>
-          <w:lang w:val="ru-RU"/>
-        </w:rPr>
-        <w:t>.</w:t>
-      </w:r>
-      <w:r>
-        <w:rPr>
-          <w:lang w:val="ru-RU"/>
-        </w:rPr>
-        <w:t xml:space="preserve">3. </w:t>
-      </w:r>
-      <w:r>
-        <w:rPr>
-          <w:lang w:val="ru-RU"/>
-        </w:rPr>
-        <w:t>Реализация</w:t>
+        <w:rPr>
+          <w:rFonts w:ascii="Times New Roman" w:hAnsi="Times New Roman"/>
+          <w:iCs/>
+          <w:color w:val="000000"/>
+          <w:kern w:val="24"/>
+          <w:sz w:val="28"/>
+          <w:szCs w:val="28"/>
+          <w:lang w:val="ru-RU"/>
+        </w:rPr>
+      </w:pPr>
+      <w:r>
+        <w:rPr>
+          <w:rFonts w:ascii="Times New Roman" w:hAnsi="Times New Roman"/>
+          <w:iCs/>
+          <w:color w:val="000000"/>
+          <w:kern w:val="24"/>
+          <w:sz w:val="28"/>
+          <w:szCs w:val="28"/>
+          <w:lang w:val="ru-RU"/>
+        </w:rPr>
+        <w:br w:type="page"/>
+      </w:r>
+    </w:p>
+    <w:p>
+      <w:pPr>
+        <w:pStyle w:val="1"/>
+        <w:rPr>
+          <w:lang w:val="ru-RU"/>
+        </w:rPr>
+      </w:pPr>
+      <w:bookmarkStart w:id="14" w:name="_Toc213943623"/>
+      <w:r>
+        <w:rPr>
+          <w:lang w:val="ru-RU"/>
+        </w:rPr>
+        <w:lastRenderedPageBreak/>
+        <w:t>З</w:t>
+      </w:r>
+      <w:r>
+        <w:rPr>
+          <w:lang w:val="ru-RU"/>
+        </w:rPr>
+        <w:t>аключение</w:t>
       </w:r>
       <w:bookmarkEnd w:id="14"/>
     </w:p>
@@ -17232,22 +16957,18 @@
     </w:p>
     <w:p>
       <w:pPr>
-        <w:rPr>
-          <w:rFonts w:ascii="Times New Roman" w:hAnsi="Times New Roman"/>
-          <w:iCs/>
-          <w:color w:val="000000"/>
-          <w:kern w:val="24"/>
-          <w:sz w:val="28"/>
-          <w:szCs w:val="28"/>
-          <w:lang w:val="ru-RU"/>
-        </w:rPr>
-      </w:pPr>
-      <w:r>
-        <w:rPr>
-          <w:rFonts w:ascii="Times New Roman" w:hAnsi="Times New Roman"/>
-          <w:iCs/>
-          <w:color w:val="000000"/>
-          <w:kern w:val="24"/>
+        <w:spacing w:line="360" w:lineRule="auto"/>
+        <w:jc w:val="both"/>
+        <w:rPr>
+          <w:rFonts w:ascii="Times New Roman" w:hAnsi="Times New Roman"/>
+          <w:sz w:val="28"/>
+          <w:szCs w:val="28"/>
+          <w:lang w:val="ru-RU"/>
+        </w:rPr>
+      </w:pPr>
+      <w:r>
+        <w:rPr>
+          <w:rFonts w:ascii="Times New Roman" w:hAnsi="Times New Roman"/>
           <w:sz w:val="28"/>
           <w:szCs w:val="28"/>
           <w:lang w:val="ru-RU"/>
@@ -17262,67 +16983,7 @@
           <w:lang w:val="ru-RU"/>
         </w:rPr>
       </w:pPr>
-      <w:bookmarkStart w:id="15" w:name="_Toc213943623"/>
-      <w:r>
-        <w:rPr>
-          <w:lang w:val="ru-RU"/>
-        </w:rPr>
-        <w:lastRenderedPageBreak/>
-        <w:t>З</w:t>
-      </w:r>
-      <w:r>
-        <w:rPr>
-          <w:lang w:val="ru-RU"/>
-        </w:rPr>
-        <w:t>аключение</w:t>
-      </w:r>
-      <w:bookmarkEnd w:id="15"/>
-    </w:p>
-    <w:p>
-      <w:pPr>
-        <w:spacing w:line="360" w:lineRule="auto"/>
-        <w:ind w:firstLine="709"/>
-        <w:jc w:val="both"/>
-        <w:rPr>
-          <w:rFonts w:ascii="Times New Roman" w:hAnsi="Times New Roman"/>
-          <w:iCs/>
-          <w:color w:val="000000"/>
-          <w:kern w:val="24"/>
-          <w:sz w:val="28"/>
-          <w:szCs w:val="28"/>
-          <w:lang w:val="ru-RU"/>
-        </w:rPr>
-      </w:pPr>
-    </w:p>
-    <w:p>
-      <w:pPr>
-        <w:spacing w:line="360" w:lineRule="auto"/>
-        <w:jc w:val="both"/>
-        <w:rPr>
-          <w:rFonts w:ascii="Times New Roman" w:hAnsi="Times New Roman"/>
-          <w:sz w:val="28"/>
-          <w:szCs w:val="28"/>
-          <w:lang w:val="ru-RU"/>
-        </w:rPr>
-      </w:pPr>
-      <w:r>
-        <w:rPr>
-          <w:rFonts w:ascii="Times New Roman" w:hAnsi="Times New Roman"/>
-          <w:sz w:val="28"/>
-          <w:szCs w:val="28"/>
-          <w:lang w:val="ru-RU"/>
-        </w:rPr>
-        <w:br w:type="page"/>
-      </w:r>
-    </w:p>
-    <w:p>
-      <w:pPr>
-        <w:pStyle w:val="1"/>
-        <w:rPr>
-          <w:lang w:val="ru-RU"/>
-        </w:rPr>
-      </w:pPr>
-      <w:bookmarkStart w:id="16" w:name="_Toc213943624"/>
+      <w:bookmarkStart w:id="15" w:name="_Toc213943624"/>
       <w:r>
         <w:rPr>
           <w:lang w:val="ru-RU"/>
@@ -17336,7 +16997,7 @@
         </w:rPr>
         <w:t>итература</w:t>
       </w:r>
-      <w:bookmarkEnd w:id="16"/>
+      <w:bookmarkEnd w:id="15"/>
     </w:p>
     <w:p>
       <w:pPr>
@@ -17378,7 +17039,6 @@
           <w:szCs w:val="28"/>
         </w:rPr>
       </w:pPr>
-      <w:proofErr w:type="spellStart"/>
       <w:r>
         <w:rPr>
           <w:sz w:val="28"/>
@@ -17386,7 +17046,6 @@
         </w:rPr>
         <w:t>Opredelenie_koehfficienta</w:t>
       </w:r>
-      <w:proofErr w:type="spellEnd"/>
     </w:p>
     <w:p>
       <w:pPr>
@@ -17411,18 +17070,8 @@
           <w:szCs w:val="28"/>
           <w:lang w:val="en-US"/>
         </w:rPr>
-        <w:t xml:space="preserve">A rigorous theory of ring </w:t>
-      </w:r>
-      <w:proofErr w:type="spellStart"/>
-      <w:r>
-        <w:rPr>
-          <w:sz w:val="28"/>
-          <w:szCs w:val="28"/>
-          <w:lang w:val="en-US"/>
-        </w:rPr>
-        <w:t>tensiometry</w:t>
-      </w:r>
-      <w:proofErr w:type="spellEnd"/>
+        <w:t>A rigorous theory of ring tensiometry</w:t>
+      </w:r>
     </w:p>
     <w:p>
       <w:pPr>
@@ -17446,18 +17095,8 @@
           <w:szCs w:val="28"/>
           <w:lang w:val="en-US"/>
         </w:rPr>
-        <w:t xml:space="preserve">Interfacial </w:t>
-      </w:r>
-      <w:proofErr w:type="spellStart"/>
-      <w:r>
-        <w:rPr>
-          <w:sz w:val="28"/>
-          <w:szCs w:val="28"/>
-          <w:lang w:val="en-US"/>
-        </w:rPr>
-        <w:t>Tensiometry</w:t>
-      </w:r>
-      <w:proofErr w:type="spellEnd"/>
+        <w:t>Interfacial Tensiometry</w:t>
+      </w:r>
     </w:p>
     <w:p>
       <w:pPr>
@@ -17475,23 +17114,13 @@
           <w:szCs w:val="28"/>
         </w:rPr>
       </w:pPr>
-      <w:proofErr w:type="gramStart"/>
       <w:r>
         <w:rPr>
           <w:sz w:val="28"/>
           <w:szCs w:val="28"/>
           <w:lang w:val="en-US"/>
         </w:rPr>
-        <w:t>pov.natjazhenie</w:t>
-      </w:r>
-      <w:proofErr w:type="gramEnd"/>
-      <w:r>
-        <w:rPr>
-          <w:sz w:val="28"/>
-          <w:szCs w:val="28"/>
-          <w:lang w:val="en-US"/>
-        </w:rPr>
-        <w:t>_ijul_2011</w:t>
+        <w:t>pov.natjazhenie_ijul_2011</w:t>
       </w:r>
     </w:p>
     <w:p>
@@ -17561,7 +17190,7 @@
       </w:pPr>
     </w:p>
     <w:sectPr>
-      <w:footerReference w:type="default" r:id="rId21"/>
+      <w:footerReference w:type="default" r:id="rId17"/>
       <w:pgSz w:w="11906" w:h="16838"/>
       <w:pgMar w:top="1134" w:right="567" w:bottom="1134" w:left="1701" w:header="720" w:footer="397" w:gutter="0"/>
       <w:cols w:space="720"/>
@@ -17570,51 +17199,6 @@
     </w:sectPr>
   </w:body>
 </w:document>
-</file>
-
-<file path=word/comments.xml><?xml version="1.0" encoding="utf-8"?>
-<w:comments xmlns:wpc="http://schemas.microsoft.com/office/word/2010/wordprocessingCanvas" xmlns:cx="http://schemas.microsoft.com/office/drawing/2014/chartex" xmlns:cx1="http://schemas.microsoft.com/office/drawing/2015/9/8/chartex" xmlns:cx2="http://schemas.microsoft.com/office/drawing/2015/10/21/chartex" xmlns:cx3="http://schemas.microsoft.com/office/drawing/2016/5/9/chartex" xmlns:cx4="http://schemas.microsoft.com/office/drawing/2016/5/10/chartex" xmlns:cx5="http://schemas.microsoft.com/office/drawing/2016/5/11/chartex" xmlns:cx6="http://schemas.microsoft.com/office/drawing/2016/5/12/chartex" xmlns:cx7="http://schemas.microsoft.com/office/drawing/2016/5/13/chartex" xmlns:cx8="http://schemas.microsoft.com/office/drawing/2016/5/14/chartex" xmlns:mc="http://schemas.openxmlformats.org/markup-compatibility/2006" xmlns:aink="http://schemas.microsoft.com/office/drawing/2016/ink" xmlns:am3d="http://schemas.microsoft.com/office/drawing/2017/model3d" xmlns:o="urn:schemas-microsoft-com:office:office" xmlns:r="http://schemas.openxmlformats.org/officeDocument/2006/relationships" xmlns:m="http://schemas.openxmlformats.org/officeDocument/2006/math" xmlns:v="urn:schemas-microsoft-com:vml" xmlns:wp14="http://schemas.microsoft.com/office/word/2010/wordprocessingDrawing" xmlns:wp="http://schemas.openxmlformats.org/drawingml/2006/wordprocessingDrawing" xmlns:w10="urn:schemas-microsoft-com:office:word" xmlns:w="http://schemas.openxmlformats.org/wordprocessingml/2006/main" xmlns:w14="http://schemas.microsoft.com/office/word/2010/wordml" xmlns:w15="http://schemas.microsoft.com/office/word/2012/wordml" xmlns:w16cex="http://schemas.microsoft.com/office/word/2018/wordml/cex" xmlns:w16cid="http://schemas.microsoft.com/office/word/2016/wordml/cid" xmlns:w16="http://schemas.microsoft.com/office/word/2018/wordml" xmlns:w16sdtdh="http://schemas.microsoft.com/office/word/2020/wordml/sdtdatahash" xmlns:w16se="http://schemas.microsoft.com/office/word/2015/wordml/symex" xmlns:wpg="http://schemas.microsoft.com/office/word/2010/wordprocessingGroup" xmlns:wpi="http://schemas.microsoft.com/office/word/2010/wordprocessingInk" xmlns:wne="http://schemas.microsoft.com/office/word/2006/wordml" xmlns:wps="http://schemas.microsoft.com/office/word/2010/wordprocessingShape" mc:Ignorable="w14 w15 w16se w16cid w16 w16cex w16sdtdh wp14">
-  <w:comment w:id="10" w:author="Farrakhetdinova Azaliya" w:date="2025-11-13T16:25:00Z" w:initials="FA">
-    <w:p>
-      <w:pPr>
-        <w:pStyle w:val="ae"/>
-        <w:rPr>
-          <w:lang w:val="ru-RU"/>
-        </w:rPr>
-      </w:pPr>
-      <w:r>
-        <w:rPr>
-          <w:rStyle w:val="ad"/>
-        </w:rPr>
-        <w:annotationRef/>
-      </w:r>
-      <w:r>
-        <w:rPr>
-          <w:lang w:val="ru-RU"/>
-        </w:rPr>
-        <w:t>что написать</w:t>
-      </w:r>
-    </w:p>
-  </w:comment>
-</w:comments>
-</file>
-
-<file path=word/commentsExtended.xml><?xml version="1.0" encoding="utf-8"?>
-<w15:commentsEx xmlns:wpc="http://schemas.microsoft.com/office/word/2010/wordprocessingCanvas" xmlns:cx="http://schemas.microsoft.com/office/drawing/2014/chartex" xmlns:cx1="http://schemas.microsoft.com/office/drawing/2015/9/8/chartex" xmlns:cx2="http://schemas.microsoft.com/office/drawing/2015/10/21/chartex" xmlns:cx3="http://schemas.microsoft.com/office/drawing/2016/5/9/chartex" xmlns:cx4="http://schemas.microsoft.com/office/drawing/2016/5/10/chartex" xmlns:cx5="http://schemas.microsoft.com/office/drawing/2016/5/11/chartex" xmlns:cx6="http://schemas.microsoft.com/office/drawing/2016/5/12/chartex" xmlns:cx7="http://schemas.microsoft.com/office/drawing/2016/5/13/chartex" xmlns:cx8="http://schemas.microsoft.com/office/drawing/2016/5/14/chartex" xmlns:mc="http://schemas.openxmlformats.org/markup-compatibility/2006" xmlns:aink="http://schemas.microsoft.com/office/drawing/2016/ink" xmlns:am3d="http://schemas.microsoft.com/office/drawing/2017/model3d" xmlns:o="urn:schemas-microsoft-com:office:office" xmlns:r="http://schemas.openxmlformats.org/officeDocument/2006/relationships" xmlns:m="http://schemas.openxmlformats.org/officeDocument/2006/math" xmlns:v="urn:schemas-microsoft-com:vml" xmlns:wp14="http://schemas.microsoft.com/office/word/2010/wordprocessingDrawing" xmlns:wp="http://schemas.openxmlformats.org/drawingml/2006/wordprocessingDrawing" xmlns:w10="urn:schemas-microsoft-com:office:word" xmlns:w="http://schemas.openxmlformats.org/wordprocessingml/2006/main" xmlns:w14="http://schemas.microsoft.com/office/word/2010/wordml" xmlns:w15="http://schemas.microsoft.com/office/word/2012/wordml" xmlns:w16cex="http://schemas.microsoft.com/office/word/2018/wordml/cex" xmlns:w16cid="http://schemas.microsoft.com/office/word/2016/wordml/cid" xmlns:w16="http://schemas.microsoft.com/office/word/2018/wordml" xmlns:w16sdtdh="http://schemas.microsoft.com/office/word/2020/wordml/sdtdatahash" xmlns:w16se="http://schemas.microsoft.com/office/word/2015/wordml/symex" xmlns:wpg="http://schemas.microsoft.com/office/word/2010/wordprocessingGroup" xmlns:wpi="http://schemas.microsoft.com/office/word/2010/wordprocessingInk" xmlns:wne="http://schemas.microsoft.com/office/word/2006/wordml" xmlns:wps="http://schemas.microsoft.com/office/word/2010/wordprocessingShape" mc:Ignorable="w14 w15 w16se w16cid w16 w16cex w16sdtdh wp14">
-  <w15:commentEx w15:paraId="4A4AD2D3" w15:done="0"/>
-</w15:commentsEx>
-</file>
-
-<file path=word/commentsExtensible.xml><?xml version="1.0" encoding="utf-8"?>
-<w16cex:commentsExtensible xmlns:wpc="http://schemas.microsoft.com/office/word/2010/wordprocessingCanvas" xmlns:cx="http://schemas.microsoft.com/office/drawing/2014/chartex" xmlns:cx1="http://schemas.microsoft.com/office/drawing/2015/9/8/chartex" xmlns:cx2="http://schemas.microsoft.com/office/drawing/2015/10/21/chartex" xmlns:cx3="http://schemas.microsoft.com/office/drawing/2016/5/9/chartex" xmlns:cx4="http://schemas.microsoft.com/office/drawing/2016/5/10/chartex" xmlns:cx5="http://schemas.microsoft.com/office/drawing/2016/5/11/chartex" xmlns:cx6="http://schemas.microsoft.com/office/drawing/2016/5/12/chartex" xmlns:cx7="http://schemas.microsoft.com/office/drawing/2016/5/13/chartex" xmlns:cx8="http://schemas.microsoft.com/office/drawing/2016/5/14/chartex" xmlns:mc="http://schemas.openxmlformats.org/markup-compatibility/2006" xmlns:aink="http://schemas.microsoft.com/office/drawing/2016/ink" xmlns:am3d="http://schemas.microsoft.com/office/drawing/2017/model3d" xmlns:o="urn:schemas-microsoft-com:office:office" xmlns:r="http://schemas.openxmlformats.org/officeDocument/2006/relationships" xmlns:m="http://schemas.openxmlformats.org/officeDocument/2006/math" xmlns:v="urn:schemas-microsoft-com:vml" xmlns:wp14="http://schemas.microsoft.com/office/word/2010/wordprocessingDrawing" xmlns:wp="http://schemas.openxmlformats.org/drawingml/2006/wordprocessingDrawing" xmlns:w10="urn:schemas-microsoft-com:office:word" xmlns:w="http://schemas.openxmlformats.org/wordprocessingml/2006/main" xmlns:w14="http://schemas.microsoft.com/office/word/2010/wordml" xmlns:w15="http://schemas.microsoft.com/office/word/2012/wordml" xmlns:w16cex="http://schemas.microsoft.com/office/word/2018/wordml/cex" xmlns:w16cid="http://schemas.microsoft.com/office/word/2016/wordml/cid" xmlns:w16="http://schemas.microsoft.com/office/word/2018/wordml" xmlns:w16sdtdh="http://schemas.microsoft.com/office/word/2020/wordml/sdtdatahash" xmlns:w16se="http://schemas.microsoft.com/office/word/2015/wordml/symex" xmlns:wpg="http://schemas.microsoft.com/office/word/2010/wordprocessingGroup" xmlns:wpi="http://schemas.microsoft.com/office/word/2010/wordprocessingInk" xmlns:wne="http://schemas.microsoft.com/office/word/2006/wordml" xmlns:wps="http://schemas.microsoft.com/office/word/2010/wordprocessingShape" mc:Ignorable="w14 w15 w16se w16cid w16 w16cex w16sdtdh wp14">
-  <w16cex:commentExtensible w16cex:durableId="2CC08501" w16cex:dateUtc="2025-11-13T13:25:00Z"/>
-</w16cex:commentsExtensible>
-</file>
-
-<file path=word/commentsIds.xml><?xml version="1.0" encoding="utf-8"?>
-<w16cid:commentsIds xmlns:wpc="http://schemas.microsoft.com/office/word/2010/wordprocessingCanvas" xmlns:cx="http://schemas.microsoft.com/office/drawing/2014/chartex" xmlns:cx1="http://schemas.microsoft.com/office/drawing/2015/9/8/chartex" xmlns:cx2="http://schemas.microsoft.com/office/drawing/2015/10/21/chartex" xmlns:cx3="http://schemas.microsoft.com/office/drawing/2016/5/9/chartex" xmlns:cx4="http://schemas.microsoft.com/office/drawing/2016/5/10/chartex" xmlns:cx5="http://schemas.microsoft.com/office/drawing/2016/5/11/chartex" xmlns:cx6="http://schemas.microsoft.com/office/drawing/2016/5/12/chartex" xmlns:cx7="http://schemas.microsoft.com/office/drawing/2016/5/13/chartex" xmlns:cx8="http://schemas.microsoft.com/office/drawing/2016/5/14/chartex" xmlns:mc="http://schemas.openxmlformats.org/markup-compatibility/2006" xmlns:aink="http://schemas.microsoft.com/office/drawing/2016/ink" xmlns:am3d="http://schemas.microsoft.com/office/drawing/2017/model3d" xmlns:o="urn:schemas-microsoft-com:office:office" xmlns:r="http://schemas.openxmlformats.org/officeDocument/2006/relationships" xmlns:m="http://schemas.openxmlformats.org/officeDocument/2006/math" xmlns:v="urn:schemas-microsoft-com:vml" xmlns:wp14="http://schemas.microsoft.com/office/word/2010/wordprocessingDrawing" xmlns:wp="http://schemas.openxmlformats.org/drawingml/2006/wordprocessingDrawing" xmlns:w10="urn:schemas-microsoft-com:office:word" xmlns:w="http://schemas.openxmlformats.org/wordprocessingml/2006/main" xmlns:w14="http://schemas.microsoft.com/office/word/2010/wordml" xmlns:w15="http://schemas.microsoft.com/office/word/2012/wordml" xmlns:w16cex="http://schemas.microsoft.com/office/word/2018/wordml/cex" xmlns:w16cid="http://schemas.microsoft.com/office/word/2016/wordml/cid" xmlns:w16="http://schemas.microsoft.com/office/word/2018/wordml" xmlns:w16sdtdh="http://schemas.microsoft.com/office/word/2020/wordml/sdtdatahash" xmlns:w16se="http://schemas.microsoft.com/office/word/2015/wordml/symex" xmlns:wpg="http://schemas.microsoft.com/office/word/2010/wordprocessingGroup" xmlns:wpi="http://schemas.microsoft.com/office/word/2010/wordprocessingInk" xmlns:wne="http://schemas.microsoft.com/office/word/2006/wordml" xmlns:wps="http://schemas.microsoft.com/office/word/2010/wordprocessingShape" mc:Ignorable="w14 w15 w16se w16cid w16 w16cex w16sdtdh wp14">
-  <w16cid:commentId w16cid:paraId="4A4AD2D3" w16cid:durableId="2CC08501"/>
-</w16cid:commentsIds>
 </file>
 
 <file path=word/endnotes.xml><?xml version="1.0" encoding="utf-8"?>
@@ -18831,14 +18415,6 @@
     <w:abstractNumId w:val="3"/>
   </w:num>
 </w:numbering>
-</file>
-
-<file path=word/people.xml><?xml version="1.0" encoding="utf-8"?>
-<w15:people xmlns:wpc="http://schemas.microsoft.com/office/word/2010/wordprocessingCanvas" xmlns:cx="http://schemas.microsoft.com/office/drawing/2014/chartex" xmlns:cx1="http://schemas.microsoft.com/office/drawing/2015/9/8/chartex" xmlns:cx2="http://schemas.microsoft.com/office/drawing/2015/10/21/chartex" xmlns:cx3="http://schemas.microsoft.com/office/drawing/2016/5/9/chartex" xmlns:cx4="http://schemas.microsoft.com/office/drawing/2016/5/10/chartex" xmlns:cx5="http://schemas.microsoft.com/office/drawing/2016/5/11/chartex" xmlns:cx6="http://schemas.microsoft.com/office/drawing/2016/5/12/chartex" xmlns:cx7="http://schemas.microsoft.com/office/drawing/2016/5/13/chartex" xmlns:cx8="http://schemas.microsoft.com/office/drawing/2016/5/14/chartex" xmlns:mc="http://schemas.openxmlformats.org/markup-compatibility/2006" xmlns:aink="http://schemas.microsoft.com/office/drawing/2016/ink" xmlns:am3d="http://schemas.microsoft.com/office/drawing/2017/model3d" xmlns:o="urn:schemas-microsoft-com:office:office" xmlns:r="http://schemas.openxmlformats.org/officeDocument/2006/relationships" xmlns:m="http://schemas.openxmlformats.org/officeDocument/2006/math" xmlns:v="urn:schemas-microsoft-com:vml" xmlns:wp14="http://schemas.microsoft.com/office/word/2010/wordprocessingDrawing" xmlns:wp="http://schemas.openxmlformats.org/drawingml/2006/wordprocessingDrawing" xmlns:w10="urn:schemas-microsoft-com:office:word" xmlns:w="http://schemas.openxmlformats.org/wordprocessingml/2006/main" xmlns:w14="http://schemas.microsoft.com/office/word/2010/wordml" xmlns:w15="http://schemas.microsoft.com/office/word/2012/wordml" xmlns:w16cex="http://schemas.microsoft.com/office/word/2018/wordml/cex" xmlns:w16cid="http://schemas.microsoft.com/office/word/2016/wordml/cid" xmlns:w16="http://schemas.microsoft.com/office/word/2018/wordml" xmlns:w16sdtdh="http://schemas.microsoft.com/office/word/2020/wordml/sdtdatahash" xmlns:w16se="http://schemas.microsoft.com/office/word/2015/wordml/symex" xmlns:wpg="http://schemas.microsoft.com/office/word/2010/wordprocessingGroup" xmlns:wpi="http://schemas.microsoft.com/office/word/2010/wordprocessingInk" xmlns:wne="http://schemas.microsoft.com/office/word/2006/wordml" xmlns:wps="http://schemas.microsoft.com/office/word/2010/wordprocessingShape" mc:Ignorable="w14 w15 w16se w16cid w16 w16cex w16sdtdh wp14">
-  <w15:person w15:author="Farrakhetdinova Azaliya">
-    <w15:presenceInfo w15:providerId="None" w15:userId="Farrakhetdinova Azaliya"/>
-  </w15:person>
-</w15:people>
 </file>
 
 <file path=word/styles.xml><?xml version="1.0" encoding="utf-8"?>
